--- a/Export/Export_donnees_NewCategorie.docx
+++ b/Export/Export_donnees_NewCategorie.docx
@@ -268,10 +268,7 @@
     </w:p>
     <w:p>
       <w:r>
-        <w:t>Me</w:t>
-      </w:r>
-      <w:r>
-        <w:t>rcuria &gt; Broadcasting</w:t>
+        <w:t>Mercuria &gt; Broadcasting</w:t>
       </w:r>
     </w:p>
     <w:p>
@@ -286,31 +283,23 @@
     </w:p>
     <w:p>
       <w:r>
-        <w:t>Software &gt; Masque budgétaire</w:t>
-      </w:r>
-    </w:p>
-    <w:p>
-      <w:r>
         <w:t>Wise</w:t>
+      </w:r>
+    </w:p>
+    <w:p>
+      <w:r>
+        <w:t>Wise &gt; Cockpit</w:t>
+      </w:r>
+    </w:p>
+    <w:p>
+      <w:r>
+        <w:t>Wise &gt; Cockpit &gt; Achat par caisse</w:t>
       </w:r>
       <w:bookmarkStart w:id="0" w:name="_GoBack"/>
       <w:bookmarkEnd w:id="0"/>
     </w:p>
     <w:p>
       <w:r>
-        <w:t>Wise &gt; Cockpit</w:t>
-      </w:r>
-    </w:p>
-    <w:p>
-      <w:r>
-        <w:t>Wi</w:t>
-      </w:r>
-      <w:r>
-        <w:t>se &gt; Cockpit &gt; Achat par caisse</w:t>
-      </w:r>
-    </w:p>
-    <w:p>
-      <w:r>
         <w:t>Wise &gt; Cockpit &gt; Drive</w:t>
       </w:r>
     </w:p>
@@ -321,18 +310,12 @@
     </w:p>
     <w:p>
       <w:r>
-        <w:t>Wise &gt; D</w:t>
-      </w:r>
-      <w:r>
-        <w:t>ébiteurs &gt; Création de débiteur</w:t>
-      </w:r>
-    </w:p>
-    <w:p>
-      <w:r>
-        <w:t>Wise &gt; D</w:t>
-      </w:r>
-      <w:r>
-        <w:t>ébiteurs &gt; Facturation débiteur</w:t>
+        <w:t>Wise &gt; Débiteurs &gt; Création de débiteur</w:t>
+      </w:r>
+    </w:p>
+    <w:p>
+      <w:r>
+        <w:t>Wise &gt; Débiteurs &gt; Facturation débiteur</w:t>
       </w:r>
     </w:p>
     <w:p>
@@ -342,10 +325,7 @@
     </w:p>
     <w:p>
       <w:r>
-        <w:t>Wise &gt; Fournis</w:t>
-      </w:r>
-      <w:r>
-        <w:t>seurs &gt; Facturation fournisseur</w:t>
+        <w:t>Wise &gt; Fournisseurs &gt; Facturation fournisseur</w:t>
       </w:r>
     </w:p>
     <w:p>
@@ -355,10 +335,12 @@
     </w:p>
     <w:p>
       <w:r>
-        <w:t>Wise &gt;</w:t>
-      </w:r>
-      <w:r>
-        <w:t xml:space="preserve"> Inventaire &gt; Inventaire bloqué</w:t>
+        <w:t>Wise &gt; Inventaire &gt; Inventaire bloqué</w:t>
+      </w:r>
+    </w:p>
+    <w:p>
+      <w:r>
+        <w:t xml:space="preserve">Wise &gt; Prévisionnel </w:t>
       </w:r>
     </w:p>
     <w:p>
@@ -368,10 +350,12 @@
     </w:p>
     <w:p>
       <w:r>
-        <w:t>Wise &gt; Statistiques 101</w:t>
-      </w:r>
-      <w:r>
-        <w:t xml:space="preserve"> &gt; Saisie CDC</w:t>
+        <w:t>Wise &gt; Statistiques 101 &gt; Paramétrage/Synchro</w:t>
+      </w:r>
+    </w:p>
+    <w:p>
+      <w:r>
+        <w:t>Wise &gt; Statistiques 101 &gt; Saisie CDC</w:t>
       </w:r>
     </w:p>
     <w:p>
@@ -1111,16 +1095,42 @@
         <w:tabs>
           <w:tab w:val="left" w:pos="9930"/>
         </w:tabs>
-      </w:pPr>
-      <w:r>
-        <w:t xml:space="preserve">Software &gt; intranet </w:t>
+        <w:rPr>
+          <w:lang w:val="de-CH"/>
+        </w:rPr>
+      </w:pPr>
+      <w:r>
+        <w:rPr>
+          <w:lang w:val="de-CH"/>
+        </w:rPr>
+        <w:t xml:space="preserve">Software &gt; </w:t>
+      </w:r>
+      <w:proofErr w:type="spellStart"/>
+      <w:r>
+        <w:rPr>
+          <w:lang w:val="de-CH"/>
+        </w:rPr>
+        <w:t>intranet</w:t>
+      </w:r>
+      <w:proofErr w:type="spellEnd"/>
+      <w:r>
+        <w:rPr>
+          <w:lang w:val="de-CH"/>
+        </w:rPr>
+        <w:t xml:space="preserve"> </w:t>
       </w:r>
       <w:proofErr w:type="gramStart"/>
       <w:r>
+        <w:rPr>
+          <w:lang w:val="de-CH"/>
+        </w:rPr>
         <w:t>( Diva</w:t>
       </w:r>
       <w:proofErr w:type="gramEnd"/>
       <w:r>
+        <w:rPr>
+          <w:lang w:val="de-CH"/>
+        </w:rPr>
         <w:t xml:space="preserve"> ... )</w:t>
       </w:r>
     </w:p>
@@ -1129,16 +1139,42 @@
         <w:tabs>
           <w:tab w:val="left" w:pos="9930"/>
         </w:tabs>
-      </w:pPr>
-      <w:r>
-        <w:t xml:space="preserve">Software &gt; intranet </w:t>
+        <w:rPr>
+          <w:lang w:val="de-CH"/>
+        </w:rPr>
+      </w:pPr>
+      <w:r>
+        <w:rPr>
+          <w:lang w:val="de-CH"/>
+        </w:rPr>
+        <w:t xml:space="preserve">Software &gt; </w:t>
+      </w:r>
+      <w:proofErr w:type="spellStart"/>
+      <w:r>
+        <w:rPr>
+          <w:lang w:val="de-CH"/>
+        </w:rPr>
+        <w:t>intranet</w:t>
+      </w:r>
+      <w:proofErr w:type="spellEnd"/>
+      <w:r>
+        <w:rPr>
+          <w:lang w:val="de-CH"/>
+        </w:rPr>
+        <w:t xml:space="preserve"> </w:t>
       </w:r>
       <w:proofErr w:type="gramStart"/>
       <w:r>
+        <w:rPr>
+          <w:lang w:val="de-CH"/>
+        </w:rPr>
         <w:t>( Diva</w:t>
       </w:r>
       <w:proofErr w:type="gramEnd"/>
       <w:r>
+        <w:rPr>
+          <w:lang w:val="de-CH"/>
+        </w:rPr>
         <w:t xml:space="preserve"> ... ) &gt; @Eldora</w:t>
       </w:r>
     </w:p>
@@ -1147,8 +1183,14 @@
         <w:tabs>
           <w:tab w:val="left" w:pos="9930"/>
         </w:tabs>
-      </w:pPr>
-      <w:r>
+        <w:rPr>
+          <w:lang w:val="de-CH"/>
+        </w:rPr>
+      </w:pPr>
+      <w:r>
+        <w:rPr>
+          <w:lang w:val="de-CH"/>
+        </w:rPr>
         <w:t>Software &gt; Java Player</w:t>
       </w:r>
     </w:p>
